--- a/PROGRAMMING ASSIGNMENT.docx
+++ b/PROGRAMMING ASSIGNMENT.docx
@@ -93,8 +93,6 @@
           <w:szCs w:val="28"/>
         </w:rPr>
       </w:pPr>
-      <w:bookmarkStart w:id="0" w:name="_GoBack"/>
-      <w:bookmarkEnd w:id="0"/>
       <w:r>
         <w:rPr>
           <w:rFonts w:ascii="Tahoma" w:eastAsia="Times New Roman" w:hAnsi="Times New Roman" w:cs="Times New Roman"/>
@@ -435,7 +433,15 @@
           <w:szCs w:val="24"/>
         </w:rPr>
         <w:tab/>
-        <w:t>MR MOHAMED L KAMARA</w:t>
+        <w:t xml:space="preserve">MR </w:t>
+      </w:r>
+      <w:r>
+        <w:rPr>
+          <w:rFonts w:ascii="Tahoma" w:eastAsia="Times New Roman" w:hAnsi="Times New Roman" w:cs="Times New Roman"/>
+          <w:sz w:val="24"/>
+          <w:szCs w:val="24"/>
+        </w:rPr>
+        <w:t>AMANDUS B CAULKER</w:t>
       </w:r>
     </w:p>
     <w:p>
@@ -1273,16 +1279,6 @@
     </w:tbl>
     <w:p>
       <w:pPr>
-        <w:spacing w:after="0" w:line="240" w:lineRule="auto"/>
-        <w:rPr>
-          <w:rFonts w:ascii="Times New Roman" w:eastAsia="Times New Roman" w:hAnsi="Times New Roman" w:cs="Times New Roman"/>
-          <w:sz w:val="24"/>
-          <w:szCs w:val="24"/>
-        </w:rPr>
-      </w:pPr>
-    </w:p>
-    <w:p>
-      <w:pPr>
         <w:spacing w:line="360" w:lineRule="auto"/>
         <w:jc w:val="both"/>
         <w:rPr>
@@ -1294,17 +1290,14 @@
       </w:pPr>
       <w:r>
         <w:rPr>
-          <w:rFonts w:ascii="Tahoma" w:hAnsi="Tahoma" w:cs="Tahoma"/>
-          <w:b/>
           <w:noProof/>
-          <w:sz w:val="24"/>
-          <w:szCs w:val="24"/>
-        </w:rPr>
+        </w:rPr>
+        <w:lastRenderedPageBreak/>
         <w:drawing>
-          <wp:inline distT="0" distB="0" distL="0" distR="0" wp14:anchorId="28A99DDE" wp14:editId="0E1A0A7E">
-            <wp:extent cx="5934075" cy="5419725"/>
-            <wp:effectExtent l="0" t="0" r="9525" b="9525"/>
-            <wp:docPr id="1" name="Picture 1"/>
+          <wp:inline distT="0" distB="0" distL="0" distR="0" wp14:anchorId="2EFC37CE" wp14:editId="5EC04BE6">
+            <wp:extent cx="5943600" cy="4293430"/>
+            <wp:effectExtent l="0" t="0" r="0" b="0"/>
+            <wp:docPr id="5" name="Picture 5"/>
             <wp:cNvGraphicFramePr>
               <a:graphicFrameLocks xmlns:a="http://schemas.openxmlformats.org/drawingml/2006/main" noChangeAspect="1"/>
             </wp:cNvGraphicFramePr>
@@ -1333,7 +1326,7 @@
                   <pic:spPr bwMode="auto">
                     <a:xfrm>
                       <a:off x="0" y="0"/>
-                      <a:ext cx="5934075" cy="5419725"/>
+                      <a:ext cx="5943600" cy="4293430"/>
                     </a:xfrm>
                     <a:prstGeom prst="rect">
                       <a:avLst/>
@@ -1349,90 +1342,6 @@
           </wp:inline>
         </w:drawing>
       </w:r>
-    </w:p>
-    <w:p>
-      <w:pPr>
-        <w:spacing w:line="360" w:lineRule="auto"/>
-        <w:jc w:val="both"/>
-        <w:rPr>
-          <w:rFonts w:ascii="Tahoma" w:hAnsi="Tahoma" w:cs="Tahoma"/>
-          <w:b/>
-          <w:sz w:val="24"/>
-          <w:szCs w:val="24"/>
-        </w:rPr>
-      </w:pPr>
-    </w:p>
-    <w:p>
-      <w:pPr>
-        <w:spacing w:line="360" w:lineRule="auto"/>
-        <w:jc w:val="both"/>
-        <w:rPr>
-          <w:rFonts w:ascii="Tahoma" w:hAnsi="Tahoma" w:cs="Tahoma"/>
-          <w:b/>
-          <w:sz w:val="24"/>
-          <w:szCs w:val="24"/>
-        </w:rPr>
-      </w:pPr>
-    </w:p>
-    <w:p>
-      <w:pPr>
-        <w:spacing w:line="360" w:lineRule="auto"/>
-        <w:jc w:val="both"/>
-        <w:rPr>
-          <w:rFonts w:ascii="Tahoma" w:hAnsi="Tahoma" w:cs="Tahoma"/>
-          <w:b/>
-          <w:sz w:val="24"/>
-          <w:szCs w:val="24"/>
-        </w:rPr>
-      </w:pPr>
-    </w:p>
-    <w:p>
-      <w:pPr>
-        <w:spacing w:line="360" w:lineRule="auto"/>
-        <w:jc w:val="both"/>
-        <w:rPr>
-          <w:rFonts w:ascii="Tahoma" w:hAnsi="Tahoma" w:cs="Tahoma"/>
-          <w:b/>
-          <w:sz w:val="24"/>
-          <w:szCs w:val="24"/>
-        </w:rPr>
-      </w:pPr>
-    </w:p>
-    <w:p>
-      <w:pPr>
-        <w:spacing w:line="360" w:lineRule="auto"/>
-        <w:jc w:val="both"/>
-        <w:rPr>
-          <w:rFonts w:ascii="Tahoma" w:hAnsi="Tahoma" w:cs="Tahoma"/>
-          <w:b/>
-          <w:sz w:val="24"/>
-          <w:szCs w:val="24"/>
-        </w:rPr>
-      </w:pPr>
-    </w:p>
-    <w:p>
-      <w:pPr>
-        <w:spacing w:line="360" w:lineRule="auto"/>
-        <w:jc w:val="both"/>
-        <w:rPr>
-          <w:rFonts w:ascii="Tahoma" w:hAnsi="Tahoma" w:cs="Tahoma"/>
-          <w:b/>
-          <w:sz w:val="24"/>
-          <w:szCs w:val="24"/>
-        </w:rPr>
-      </w:pPr>
-    </w:p>
-    <w:p>
-      <w:pPr>
-        <w:spacing w:line="360" w:lineRule="auto"/>
-        <w:jc w:val="both"/>
-        <w:rPr>
-          <w:rFonts w:ascii="Tahoma" w:hAnsi="Tahoma" w:cs="Tahoma"/>
-          <w:b/>
-          <w:sz w:val="24"/>
-          <w:szCs w:val="24"/>
-        </w:rPr>
-      </w:pPr>
       <w:r>
         <w:rPr>
           <w:rFonts w:ascii="Tahoma" w:hAnsi="Tahoma" w:cs="Tahoma"/>
@@ -1443,10 +1352,10 @@
         </w:rPr>
         <w:lastRenderedPageBreak/>
         <w:drawing>
-          <wp:inline distT="0" distB="0" distL="0" distR="0" wp14:anchorId="50B4590C" wp14:editId="5F03A8FB">
-            <wp:extent cx="5943600" cy="5286375"/>
-            <wp:effectExtent l="0" t="0" r="0" b="9525"/>
-            <wp:docPr id="2" name="Picture 2"/>
+          <wp:inline distT="0" distB="0" distL="0" distR="0" wp14:anchorId="77BFA08A" wp14:editId="1A869012">
+            <wp:extent cx="5934075" cy="4448175"/>
+            <wp:effectExtent l="0" t="0" r="9525" b="9525"/>
+            <wp:docPr id="6" name="Picture 6"/>
             <wp:cNvGraphicFramePr>
               <a:graphicFrameLocks xmlns:a="http://schemas.openxmlformats.org/drawingml/2006/main" noChangeAspect="1"/>
             </wp:cNvGraphicFramePr>
@@ -1454,7 +1363,7 @@
               <a:graphicData uri="http://schemas.openxmlformats.org/drawingml/2006/picture">
                 <pic:pic xmlns:pic="http://schemas.openxmlformats.org/drawingml/2006/picture">
                   <pic:nvPicPr>
-                    <pic:cNvPr id="0" name="Picture 2"/>
+                    <pic:cNvPr id="0" name="Picture 3"/>
                     <pic:cNvPicPr>
                       <a:picLocks noChangeAspect="1" noChangeArrowheads="1"/>
                     </pic:cNvPicPr>
@@ -1475,7 +1384,7 @@
                   <pic:spPr bwMode="auto">
                     <a:xfrm>
                       <a:off x="0" y="0"/>
-                      <a:ext cx="5943600" cy="5286375"/>
+                      <a:ext cx="5934075" cy="4448175"/>
                     </a:xfrm>
                     <a:prstGeom prst="rect">
                       <a:avLst/>
@@ -1503,87 +1412,6 @@
           <w:szCs w:val="24"/>
         </w:rPr>
       </w:pPr>
-    </w:p>
-    <w:p>
-      <w:pPr>
-        <w:spacing w:line="360" w:lineRule="auto"/>
-        <w:jc w:val="both"/>
-        <w:rPr>
-          <w:rFonts w:ascii="Tahoma" w:hAnsi="Tahoma" w:cs="Tahoma"/>
-          <w:b/>
-          <w:sz w:val="24"/>
-          <w:szCs w:val="24"/>
-        </w:rPr>
-      </w:pPr>
-    </w:p>
-    <w:p>
-      <w:pPr>
-        <w:spacing w:line="360" w:lineRule="auto"/>
-        <w:jc w:val="both"/>
-        <w:rPr>
-          <w:rFonts w:ascii="Tahoma" w:hAnsi="Tahoma" w:cs="Tahoma"/>
-          <w:b/>
-          <w:sz w:val="24"/>
-          <w:szCs w:val="24"/>
-        </w:rPr>
-      </w:pPr>
-    </w:p>
-    <w:p>
-      <w:pPr>
-        <w:spacing w:line="360" w:lineRule="auto"/>
-        <w:jc w:val="both"/>
-        <w:rPr>
-          <w:rFonts w:ascii="Tahoma" w:hAnsi="Tahoma" w:cs="Tahoma"/>
-          <w:b/>
-          <w:sz w:val="24"/>
-          <w:szCs w:val="24"/>
-        </w:rPr>
-      </w:pPr>
-    </w:p>
-    <w:p>
-      <w:pPr>
-        <w:rPr>
-          <w:rFonts w:ascii="Tahoma" w:hAnsi="Tahoma" w:cs="Tahoma"/>
-          <w:sz w:val="24"/>
-          <w:szCs w:val="24"/>
-        </w:rPr>
-      </w:pPr>
-    </w:p>
-    <w:p>
-      <w:pPr>
-        <w:rPr>
-          <w:rFonts w:ascii="Tahoma" w:hAnsi="Tahoma" w:cs="Tahoma"/>
-          <w:sz w:val="24"/>
-          <w:szCs w:val="24"/>
-        </w:rPr>
-      </w:pPr>
-    </w:p>
-    <w:p>
-      <w:pPr>
-        <w:rPr>
-          <w:rFonts w:ascii="Tahoma" w:hAnsi="Tahoma" w:cs="Tahoma"/>
-          <w:sz w:val="24"/>
-          <w:szCs w:val="24"/>
-        </w:rPr>
-      </w:pPr>
-    </w:p>
-    <w:p>
-      <w:pPr>
-        <w:rPr>
-          <w:rFonts w:ascii="Tahoma" w:hAnsi="Tahoma" w:cs="Tahoma"/>
-          <w:sz w:val="24"/>
-          <w:szCs w:val="24"/>
-        </w:rPr>
-      </w:pPr>
-    </w:p>
-    <w:p>
-      <w:pPr>
-        <w:rPr>
-          <w:rFonts w:ascii="Tahoma" w:hAnsi="Tahoma" w:cs="Tahoma"/>
-          <w:sz w:val="24"/>
-          <w:szCs w:val="24"/>
-        </w:rPr>
-      </w:pPr>
       <w:r>
         <w:rPr>
           <w:rFonts w:ascii="Tahoma" w:hAnsi="Tahoma" w:cs="Tahoma"/>
@@ -1594,10 +1422,10 @@
         </w:rPr>
         <w:lastRenderedPageBreak/>
         <w:drawing>
-          <wp:inline distT="0" distB="0" distL="0" distR="0" wp14:anchorId="7452FF0A" wp14:editId="2F0F0C82">
-            <wp:extent cx="5934075" cy="3829050"/>
-            <wp:effectExtent l="0" t="0" r="9525" b="0"/>
-            <wp:docPr id="3" name="Picture 3"/>
+          <wp:inline distT="0" distB="0" distL="0" distR="0" wp14:anchorId="3DB18CA3" wp14:editId="4E2B4998">
+            <wp:extent cx="5943600" cy="3590925"/>
+            <wp:effectExtent l="0" t="0" r="0" b="9525"/>
+            <wp:docPr id="10" name="Picture 10"/>
             <wp:cNvGraphicFramePr>
               <a:graphicFrameLocks xmlns:a="http://schemas.openxmlformats.org/drawingml/2006/main" noChangeAspect="1"/>
             </wp:cNvGraphicFramePr>
@@ -1605,7 +1433,7 @@
               <a:graphicData uri="http://schemas.openxmlformats.org/drawingml/2006/picture">
                 <pic:pic xmlns:pic="http://schemas.openxmlformats.org/drawingml/2006/picture">
                   <pic:nvPicPr>
-                    <pic:cNvPr id="0" name="Picture 3"/>
+                    <pic:cNvPr id="0" name="Picture 7"/>
                     <pic:cNvPicPr>
                       <a:picLocks noChangeAspect="1" noChangeArrowheads="1"/>
                     </pic:cNvPicPr>
@@ -1626,7 +1454,7 @@
                   <pic:spPr bwMode="auto">
                     <a:xfrm>
                       <a:off x="0" y="0"/>
-                      <a:ext cx="5934075" cy="3829050"/>
+                      <a:ext cx="5943600" cy="3590925"/>
                     </a:xfrm>
                     <a:prstGeom prst="rect">
                       <a:avLst/>
@@ -1642,153 +1470,6 @@
           </wp:inline>
         </w:drawing>
       </w:r>
-    </w:p>
-    <w:p>
-      <w:pPr>
-        <w:rPr>
-          <w:rFonts w:ascii="Tahoma" w:hAnsi="Tahoma" w:cs="Tahoma"/>
-          <w:sz w:val="24"/>
-          <w:szCs w:val="24"/>
-        </w:rPr>
-      </w:pPr>
-    </w:p>
-    <w:p>
-      <w:pPr>
-        <w:rPr>
-          <w:rFonts w:ascii="Tahoma" w:hAnsi="Tahoma" w:cs="Tahoma"/>
-          <w:sz w:val="24"/>
-          <w:szCs w:val="24"/>
-        </w:rPr>
-      </w:pPr>
-    </w:p>
-    <w:p>
-      <w:pPr>
-        <w:rPr>
-          <w:rFonts w:ascii="Tahoma" w:hAnsi="Tahoma" w:cs="Tahoma"/>
-          <w:sz w:val="24"/>
-          <w:szCs w:val="24"/>
-        </w:rPr>
-      </w:pPr>
-    </w:p>
-    <w:p>
-      <w:pPr>
-        <w:spacing w:line="360" w:lineRule="auto"/>
-        <w:jc w:val="both"/>
-        <w:rPr>
-          <w:rFonts w:ascii="Tahoma" w:hAnsi="Tahoma" w:cs="Tahoma"/>
-          <w:b/>
-          <w:sz w:val="24"/>
-          <w:szCs w:val="24"/>
-        </w:rPr>
-      </w:pPr>
-    </w:p>
-    <w:p>
-      <w:pPr>
-        <w:spacing w:line="360" w:lineRule="auto"/>
-        <w:jc w:val="both"/>
-        <w:rPr>
-          <w:rFonts w:ascii="Tahoma" w:hAnsi="Tahoma" w:cs="Tahoma"/>
-          <w:b/>
-          <w:sz w:val="24"/>
-          <w:szCs w:val="24"/>
-        </w:rPr>
-      </w:pPr>
-    </w:p>
-    <w:p>
-      <w:pPr>
-        <w:spacing w:line="360" w:lineRule="auto"/>
-        <w:jc w:val="both"/>
-        <w:rPr>
-          <w:rFonts w:ascii="Tahoma" w:hAnsi="Tahoma" w:cs="Tahoma"/>
-          <w:b/>
-          <w:sz w:val="24"/>
-          <w:szCs w:val="24"/>
-        </w:rPr>
-      </w:pPr>
-    </w:p>
-    <w:p>
-      <w:pPr>
-        <w:spacing w:line="360" w:lineRule="auto"/>
-        <w:jc w:val="both"/>
-        <w:rPr>
-          <w:rFonts w:ascii="Tahoma" w:hAnsi="Tahoma" w:cs="Tahoma"/>
-          <w:b/>
-          <w:sz w:val="24"/>
-          <w:szCs w:val="24"/>
-        </w:rPr>
-      </w:pPr>
-    </w:p>
-    <w:p>
-      <w:pPr>
-        <w:spacing w:line="360" w:lineRule="auto"/>
-        <w:jc w:val="both"/>
-        <w:rPr>
-          <w:rFonts w:ascii="Tahoma" w:hAnsi="Tahoma" w:cs="Tahoma"/>
-          <w:b/>
-          <w:sz w:val="24"/>
-          <w:szCs w:val="24"/>
-        </w:rPr>
-      </w:pPr>
-    </w:p>
-    <w:p>
-      <w:pPr>
-        <w:spacing w:line="360" w:lineRule="auto"/>
-        <w:jc w:val="both"/>
-        <w:rPr>
-          <w:rFonts w:ascii="Tahoma" w:hAnsi="Tahoma" w:cs="Tahoma"/>
-          <w:b/>
-          <w:sz w:val="24"/>
-          <w:szCs w:val="24"/>
-        </w:rPr>
-      </w:pPr>
-    </w:p>
-    <w:p>
-      <w:pPr>
-        <w:spacing w:line="360" w:lineRule="auto"/>
-        <w:jc w:val="both"/>
-        <w:rPr>
-          <w:rFonts w:ascii="Tahoma" w:hAnsi="Tahoma" w:cs="Tahoma"/>
-          <w:b/>
-          <w:sz w:val="24"/>
-          <w:szCs w:val="24"/>
-        </w:rPr>
-      </w:pPr>
-    </w:p>
-    <w:p>
-      <w:pPr>
-        <w:spacing w:line="360" w:lineRule="auto"/>
-        <w:jc w:val="both"/>
-        <w:rPr>
-          <w:rFonts w:ascii="Tahoma" w:hAnsi="Tahoma" w:cs="Tahoma"/>
-          <w:b/>
-          <w:sz w:val="24"/>
-          <w:szCs w:val="24"/>
-        </w:rPr>
-      </w:pPr>
-    </w:p>
-    <w:p>
-      <w:pPr>
-        <w:spacing w:line="360" w:lineRule="auto"/>
-        <w:jc w:val="both"/>
-        <w:rPr>
-          <w:rFonts w:ascii="Tahoma" w:hAnsi="Tahoma" w:cs="Tahoma"/>
-          <w:b/>
-          <w:sz w:val="24"/>
-          <w:szCs w:val="24"/>
-        </w:rPr>
-      </w:pPr>
-    </w:p>
-    <w:p>
-      <w:pPr>
-        <w:spacing w:line="360" w:lineRule="auto"/>
-        <w:jc w:val="both"/>
-        <w:rPr>
-          <w:rFonts w:ascii="Tahoma" w:hAnsi="Tahoma" w:cs="Tahoma"/>
-          <w:b/>
-          <w:sz w:val="24"/>
-          <w:szCs w:val="24"/>
-        </w:rPr>
-      </w:pPr>
       <w:r>
         <w:rPr>
           <w:rFonts w:ascii="Tahoma" w:hAnsi="Tahoma" w:cs="Tahoma"/>
@@ -1797,9 +1478,490 @@
           <w:sz w:val="24"/>
           <w:szCs w:val="24"/>
         </w:rPr>
+        <w:drawing>
+          <wp:inline distT="0" distB="0" distL="0" distR="0" wp14:anchorId="2A4BA81F" wp14:editId="4F577FF7">
+            <wp:extent cx="5943600" cy="3876675"/>
+            <wp:effectExtent l="0" t="0" r="0" b="9525"/>
+            <wp:docPr id="8" name="Picture 8"/>
+            <wp:cNvGraphicFramePr>
+              <a:graphicFrameLocks xmlns:a="http://schemas.openxmlformats.org/drawingml/2006/main" noChangeAspect="1"/>
+            </wp:cNvGraphicFramePr>
+            <a:graphic xmlns:a="http://schemas.openxmlformats.org/drawingml/2006/main">
+              <a:graphicData uri="http://schemas.openxmlformats.org/drawingml/2006/picture">
+                <pic:pic xmlns:pic="http://schemas.openxmlformats.org/drawingml/2006/picture">
+                  <pic:nvPicPr>
+                    <pic:cNvPr id="0" name="Picture 5"/>
+                    <pic:cNvPicPr>
+                      <a:picLocks noChangeAspect="1" noChangeArrowheads="1"/>
+                    </pic:cNvPicPr>
+                  </pic:nvPicPr>
+                  <pic:blipFill>
+                    <a:blip r:embed="rId11">
+                      <a:extLst>
+                        <a:ext uri="{28A0092B-C50C-407E-A947-70E740481C1C}">
+                          <a14:useLocalDpi xmlns:a14="http://schemas.microsoft.com/office/drawing/2010/main" val="0"/>
+                        </a:ext>
+                      </a:extLst>
+                    </a:blip>
+                    <a:srcRect/>
+                    <a:stretch>
+                      <a:fillRect/>
+                    </a:stretch>
+                  </pic:blipFill>
+                  <pic:spPr bwMode="auto">
+                    <a:xfrm>
+                      <a:off x="0" y="0"/>
+                      <a:ext cx="5943600" cy="3876675"/>
+                    </a:xfrm>
+                    <a:prstGeom prst="rect">
+                      <a:avLst/>
+                    </a:prstGeom>
+                    <a:noFill/>
+                    <a:ln>
+                      <a:noFill/>
+                    </a:ln>
+                  </pic:spPr>
+                </pic:pic>
+              </a:graphicData>
+            </a:graphic>
+          </wp:inline>
+        </w:drawing>
+      </w:r>
+      <w:r>
+        <w:rPr>
+          <w:rFonts w:ascii="Tahoma" w:hAnsi="Tahoma" w:cs="Tahoma"/>
+          <w:b/>
+          <w:noProof/>
+          <w:sz w:val="24"/>
+          <w:szCs w:val="24"/>
+        </w:rPr>
         <w:lastRenderedPageBreak/>
         <w:drawing>
-          <wp:inline distT="0" distB="0" distL="0" distR="0" wp14:anchorId="01D17406" wp14:editId="5B5CC931">
+          <wp:inline distT="0" distB="0" distL="0" distR="0" wp14:anchorId="793F5893" wp14:editId="5E21EEC6">
+            <wp:extent cx="5943600" cy="4695825"/>
+            <wp:effectExtent l="0" t="0" r="0" b="9525"/>
+            <wp:docPr id="7" name="Picture 7"/>
+            <wp:cNvGraphicFramePr>
+              <a:graphicFrameLocks xmlns:a="http://schemas.openxmlformats.org/drawingml/2006/main" noChangeAspect="1"/>
+            </wp:cNvGraphicFramePr>
+            <a:graphic xmlns:a="http://schemas.openxmlformats.org/drawingml/2006/main">
+              <a:graphicData uri="http://schemas.openxmlformats.org/drawingml/2006/picture">
+                <pic:pic xmlns:pic="http://schemas.openxmlformats.org/drawingml/2006/picture">
+                  <pic:nvPicPr>
+                    <pic:cNvPr id="0" name="Picture 4"/>
+                    <pic:cNvPicPr>
+                      <a:picLocks noChangeAspect="1" noChangeArrowheads="1"/>
+                    </pic:cNvPicPr>
+                  </pic:nvPicPr>
+                  <pic:blipFill>
+                    <a:blip r:embed="rId12">
+                      <a:extLst>
+                        <a:ext uri="{28A0092B-C50C-407E-A947-70E740481C1C}">
+                          <a14:useLocalDpi xmlns:a14="http://schemas.microsoft.com/office/drawing/2010/main" val="0"/>
+                        </a:ext>
+                      </a:extLst>
+                    </a:blip>
+                    <a:srcRect/>
+                    <a:stretch>
+                      <a:fillRect/>
+                    </a:stretch>
+                  </pic:blipFill>
+                  <pic:spPr bwMode="auto">
+                    <a:xfrm>
+                      <a:off x="0" y="0"/>
+                      <a:ext cx="5943600" cy="4695825"/>
+                    </a:xfrm>
+                    <a:prstGeom prst="rect">
+                      <a:avLst/>
+                    </a:prstGeom>
+                    <a:noFill/>
+                    <a:ln>
+                      <a:noFill/>
+                    </a:ln>
+                  </pic:spPr>
+                </pic:pic>
+              </a:graphicData>
+            </a:graphic>
+          </wp:inline>
+        </w:drawing>
+      </w:r>
+    </w:p>
+    <w:p>
+      <w:pPr>
+        <w:rPr>
+          <w:rFonts w:ascii="Tahoma" w:hAnsi="Tahoma" w:cs="Tahoma"/>
+          <w:sz w:val="24"/>
+          <w:szCs w:val="24"/>
+        </w:rPr>
+      </w:pPr>
+    </w:p>
+    <w:p>
+      <w:pPr>
+        <w:rPr>
+          <w:rFonts w:ascii="Tahoma" w:hAnsi="Tahoma" w:cs="Tahoma"/>
+          <w:sz w:val="24"/>
+          <w:szCs w:val="24"/>
+        </w:rPr>
+      </w:pPr>
+    </w:p>
+    <w:p>
+      <w:pPr>
+        <w:rPr>
+          <w:rFonts w:ascii="Tahoma" w:hAnsi="Tahoma" w:cs="Tahoma"/>
+          <w:sz w:val="24"/>
+          <w:szCs w:val="24"/>
+        </w:rPr>
+      </w:pPr>
+    </w:p>
+    <w:p>
+      <w:pPr>
+        <w:rPr>
+          <w:rFonts w:ascii="Tahoma" w:hAnsi="Tahoma" w:cs="Tahoma"/>
+          <w:sz w:val="24"/>
+          <w:szCs w:val="24"/>
+        </w:rPr>
+      </w:pPr>
+    </w:p>
+    <w:p>
+      <w:pPr>
+        <w:rPr>
+          <w:rFonts w:ascii="Tahoma" w:hAnsi="Tahoma" w:cs="Tahoma"/>
+          <w:sz w:val="24"/>
+          <w:szCs w:val="24"/>
+        </w:rPr>
+      </w:pPr>
+    </w:p>
+    <w:p>
+      <w:pPr>
+        <w:rPr>
+          <w:rFonts w:ascii="Tahoma" w:hAnsi="Tahoma" w:cs="Tahoma"/>
+          <w:sz w:val="24"/>
+          <w:szCs w:val="24"/>
+        </w:rPr>
+      </w:pPr>
+    </w:p>
+    <w:p>
+      <w:pPr>
+        <w:rPr>
+          <w:rFonts w:ascii="Tahoma" w:hAnsi="Tahoma" w:cs="Tahoma"/>
+          <w:sz w:val="24"/>
+          <w:szCs w:val="24"/>
+        </w:rPr>
+      </w:pPr>
+    </w:p>
+    <w:p>
+      <w:pPr>
+        <w:tabs>
+          <w:tab w:val="left" w:pos="1875"/>
+        </w:tabs>
+        <w:rPr>
+          <w:rFonts w:ascii="Tahoma" w:hAnsi="Tahoma" w:cs="Tahoma"/>
+          <w:sz w:val="24"/>
+          <w:szCs w:val="24"/>
+        </w:rPr>
+      </w:pPr>
+      <w:r>
+        <w:rPr>
+          <w:rFonts w:ascii="Tahoma" w:hAnsi="Tahoma" w:cs="Tahoma"/>
+          <w:sz w:val="24"/>
+          <w:szCs w:val="24"/>
+        </w:rPr>
+        <w:tab/>
+      </w:r>
+    </w:p>
+    <w:p>
+      <w:pPr>
+        <w:tabs>
+          <w:tab w:val="left" w:pos="1875"/>
+        </w:tabs>
+        <w:rPr>
+          <w:rFonts w:ascii="Tahoma" w:hAnsi="Tahoma" w:cs="Tahoma"/>
+          <w:sz w:val="24"/>
+          <w:szCs w:val="24"/>
+        </w:rPr>
+      </w:pPr>
+    </w:p>
+    <w:p>
+      <w:pPr>
+        <w:tabs>
+          <w:tab w:val="left" w:pos="1875"/>
+        </w:tabs>
+        <w:rPr>
+          <w:rFonts w:ascii="Tahoma" w:hAnsi="Tahoma" w:cs="Tahoma"/>
+          <w:sz w:val="24"/>
+          <w:szCs w:val="24"/>
+        </w:rPr>
+      </w:pPr>
+    </w:p>
+    <w:p>
+      <w:pPr>
+        <w:tabs>
+          <w:tab w:val="left" w:pos="1875"/>
+        </w:tabs>
+        <w:rPr>
+          <w:rFonts w:ascii="Tahoma" w:hAnsi="Tahoma" w:cs="Tahoma"/>
+          <w:sz w:val="24"/>
+          <w:szCs w:val="24"/>
+        </w:rPr>
+      </w:pPr>
+    </w:p>
+    <w:p>
+      <w:pPr>
+        <w:tabs>
+          <w:tab w:val="left" w:pos="1875"/>
+        </w:tabs>
+        <w:rPr>
+          <w:rFonts w:ascii="Tahoma" w:hAnsi="Tahoma" w:cs="Tahoma"/>
+          <w:sz w:val="24"/>
+          <w:szCs w:val="24"/>
+        </w:rPr>
+      </w:pPr>
+    </w:p>
+    <w:p>
+      <w:pPr>
+        <w:tabs>
+          <w:tab w:val="left" w:pos="1875"/>
+        </w:tabs>
+        <w:rPr>
+          <w:rFonts w:ascii="Tahoma" w:hAnsi="Tahoma" w:cs="Tahoma"/>
+          <w:sz w:val="24"/>
+          <w:szCs w:val="24"/>
+        </w:rPr>
+      </w:pPr>
+      <w:r>
+        <w:rPr>
+          <w:rFonts w:ascii="Tahoma" w:hAnsi="Tahoma" w:cs="Tahoma"/>
+          <w:b/>
+          <w:noProof/>
+          <w:sz w:val="24"/>
+          <w:szCs w:val="24"/>
+        </w:rPr>
+        <w:drawing>
+          <wp:inline distT="0" distB="0" distL="0" distR="0" wp14:anchorId="5820F7CE" wp14:editId="0BF52C92">
+            <wp:extent cx="5943600" cy="4705350"/>
+            <wp:effectExtent l="0" t="0" r="0" b="0"/>
+            <wp:docPr id="9" name="Picture 9"/>
+            <wp:cNvGraphicFramePr>
+              <a:graphicFrameLocks xmlns:a="http://schemas.openxmlformats.org/drawingml/2006/main" noChangeAspect="1"/>
+            </wp:cNvGraphicFramePr>
+            <a:graphic xmlns:a="http://schemas.openxmlformats.org/drawingml/2006/main">
+              <a:graphicData uri="http://schemas.openxmlformats.org/drawingml/2006/picture">
+                <pic:pic xmlns:pic="http://schemas.openxmlformats.org/drawingml/2006/picture">
+                  <pic:nvPicPr>
+                    <pic:cNvPr id="0" name="Picture 6"/>
+                    <pic:cNvPicPr>
+                      <a:picLocks noChangeAspect="1" noChangeArrowheads="1"/>
+                    </pic:cNvPicPr>
+                  </pic:nvPicPr>
+                  <pic:blipFill>
+                    <a:blip r:embed="rId13">
+                      <a:extLst>
+                        <a:ext uri="{28A0092B-C50C-407E-A947-70E740481C1C}">
+                          <a14:useLocalDpi xmlns:a14="http://schemas.microsoft.com/office/drawing/2010/main" val="0"/>
+                        </a:ext>
+                      </a:extLst>
+                    </a:blip>
+                    <a:srcRect/>
+                    <a:stretch>
+                      <a:fillRect/>
+                    </a:stretch>
+                  </pic:blipFill>
+                  <pic:spPr bwMode="auto">
+                    <a:xfrm>
+                      <a:off x="0" y="0"/>
+                      <a:ext cx="5943600" cy="4705350"/>
+                    </a:xfrm>
+                    <a:prstGeom prst="rect">
+                      <a:avLst/>
+                    </a:prstGeom>
+                    <a:noFill/>
+                    <a:ln>
+                      <a:noFill/>
+                    </a:ln>
+                  </pic:spPr>
+                </pic:pic>
+              </a:graphicData>
+            </a:graphic>
+          </wp:inline>
+        </w:drawing>
+      </w:r>
+    </w:p>
+    <w:p>
+      <w:pPr>
+        <w:tabs>
+          <w:tab w:val="left" w:pos="1875"/>
+        </w:tabs>
+        <w:rPr>
+          <w:rFonts w:ascii="Tahoma" w:hAnsi="Tahoma" w:cs="Tahoma"/>
+          <w:sz w:val="24"/>
+          <w:szCs w:val="24"/>
+        </w:rPr>
+      </w:pPr>
+    </w:p>
+    <w:p>
+      <w:pPr>
+        <w:tabs>
+          <w:tab w:val="left" w:pos="1875"/>
+        </w:tabs>
+        <w:rPr>
+          <w:rFonts w:ascii="Tahoma" w:hAnsi="Tahoma" w:cs="Tahoma"/>
+          <w:sz w:val="24"/>
+          <w:szCs w:val="24"/>
+        </w:rPr>
+      </w:pPr>
+    </w:p>
+    <w:p>
+      <w:pPr>
+        <w:tabs>
+          <w:tab w:val="left" w:pos="1875"/>
+        </w:tabs>
+        <w:rPr>
+          <w:rFonts w:ascii="Tahoma" w:hAnsi="Tahoma" w:cs="Tahoma"/>
+          <w:sz w:val="24"/>
+          <w:szCs w:val="24"/>
+        </w:rPr>
+      </w:pPr>
+    </w:p>
+    <w:p>
+      <w:pPr>
+        <w:tabs>
+          <w:tab w:val="left" w:pos="1875"/>
+        </w:tabs>
+        <w:rPr>
+          <w:rFonts w:ascii="Tahoma" w:hAnsi="Tahoma" w:cs="Tahoma"/>
+          <w:sz w:val="24"/>
+          <w:szCs w:val="24"/>
+        </w:rPr>
+      </w:pPr>
+    </w:p>
+    <w:p>
+      <w:pPr>
+        <w:spacing w:line="360" w:lineRule="auto"/>
+        <w:jc w:val="both"/>
+        <w:rPr>
+          <w:rFonts w:ascii="Tahoma" w:hAnsi="Tahoma" w:cs="Tahoma"/>
+          <w:b/>
+          <w:sz w:val="24"/>
+          <w:szCs w:val="24"/>
+        </w:rPr>
+      </w:pPr>
+      <w:r>
+        <w:rPr>
+          <w:rFonts w:ascii="Tahoma" w:hAnsi="Tahoma" w:cs="Tahoma"/>
+          <w:b/>
+          <w:noProof/>
+          <w:sz w:val="24"/>
+          <w:szCs w:val="24"/>
+        </w:rPr>
+        <w:lastRenderedPageBreak/>
+        <w:drawing>
+          <wp:inline distT="0" distB="0" distL="0" distR="0" wp14:anchorId="1DE203F4" wp14:editId="4CE167F3">
+            <wp:extent cx="5943600" cy="3590925"/>
+            <wp:effectExtent l="0" t="0" r="0" b="9525"/>
+            <wp:docPr id="11" name="Picture 11"/>
+            <wp:cNvGraphicFramePr>
+              <a:graphicFrameLocks xmlns:a="http://schemas.openxmlformats.org/drawingml/2006/main" noChangeAspect="1"/>
+            </wp:cNvGraphicFramePr>
+            <a:graphic xmlns:a="http://schemas.openxmlformats.org/drawingml/2006/main">
+              <a:graphicData uri="http://schemas.openxmlformats.org/drawingml/2006/picture">
+                <pic:pic xmlns:pic="http://schemas.openxmlformats.org/drawingml/2006/picture">
+                  <pic:nvPicPr>
+                    <pic:cNvPr id="0" name="Picture 8"/>
+                    <pic:cNvPicPr>
+                      <a:picLocks noChangeAspect="1" noChangeArrowheads="1"/>
+                    </pic:cNvPicPr>
+                  </pic:nvPicPr>
+                  <pic:blipFill>
+                    <a:blip r:embed="rId10">
+                      <a:extLst>
+                        <a:ext uri="{28A0092B-C50C-407E-A947-70E740481C1C}">
+                          <a14:useLocalDpi xmlns:a14="http://schemas.microsoft.com/office/drawing/2010/main" val="0"/>
+                        </a:ext>
+                      </a:extLst>
+                    </a:blip>
+                    <a:srcRect/>
+                    <a:stretch>
+                      <a:fillRect/>
+                    </a:stretch>
+                  </pic:blipFill>
+                  <pic:spPr bwMode="auto">
+                    <a:xfrm>
+                      <a:off x="0" y="0"/>
+                      <a:ext cx="5943600" cy="3590925"/>
+                    </a:xfrm>
+                    <a:prstGeom prst="rect">
+                      <a:avLst/>
+                    </a:prstGeom>
+                    <a:noFill/>
+                    <a:ln>
+                      <a:noFill/>
+                    </a:ln>
+                  </pic:spPr>
+                </pic:pic>
+              </a:graphicData>
+            </a:graphic>
+          </wp:inline>
+        </w:drawing>
+      </w:r>
+    </w:p>
+    <w:p>
+      <w:pPr>
+        <w:spacing w:line="360" w:lineRule="auto"/>
+        <w:jc w:val="both"/>
+        <w:rPr>
+          <w:rFonts w:ascii="Tahoma" w:hAnsi="Tahoma" w:cs="Tahoma"/>
+          <w:b/>
+          <w:sz w:val="24"/>
+          <w:szCs w:val="24"/>
+        </w:rPr>
+      </w:pPr>
+    </w:p>
+    <w:p>
+      <w:pPr>
+        <w:spacing w:line="360" w:lineRule="auto"/>
+        <w:jc w:val="both"/>
+        <w:rPr>
+          <w:rFonts w:ascii="Tahoma" w:hAnsi="Tahoma" w:cs="Tahoma"/>
+          <w:b/>
+          <w:sz w:val="24"/>
+          <w:szCs w:val="24"/>
+        </w:rPr>
+      </w:pPr>
+    </w:p>
+    <w:p>
+      <w:pPr>
+        <w:spacing w:line="360" w:lineRule="auto"/>
+        <w:jc w:val="both"/>
+        <w:rPr>
+          <w:rFonts w:ascii="Tahoma" w:hAnsi="Tahoma" w:cs="Tahoma"/>
+          <w:b/>
+          <w:sz w:val="24"/>
+          <w:szCs w:val="24"/>
+        </w:rPr>
+      </w:pPr>
+    </w:p>
+    <w:p>
+      <w:pPr>
+        <w:spacing w:line="360" w:lineRule="auto"/>
+        <w:jc w:val="both"/>
+        <w:rPr>
+          <w:rFonts w:ascii="Tahoma" w:hAnsi="Tahoma" w:cs="Tahoma"/>
+          <w:b/>
+          <w:sz w:val="24"/>
+          <w:szCs w:val="24"/>
+        </w:rPr>
+      </w:pPr>
+      <w:r>
+        <w:rPr>
+          <w:rFonts w:ascii="Tahoma" w:hAnsi="Tahoma" w:cs="Tahoma"/>
+          <w:b/>
+          <w:noProof/>
+          <w:sz w:val="24"/>
+          <w:szCs w:val="24"/>
+        </w:rPr>
+        <w:lastRenderedPageBreak/>
+        <w:drawing>
+          <wp:inline distT="0" distB="0" distL="0" distR="0" wp14:anchorId="4CD1ACCE" wp14:editId="22DF3FB1">
             <wp:extent cx="5934075" cy="8058150"/>
             <wp:effectExtent l="0" t="0" r="9525" b="0"/>
             <wp:docPr id="4" name="Picture 4"/>
@@ -1816,7 +1978,7 @@
                     </pic:cNvPicPr>
                   </pic:nvPicPr>
                   <pic:blipFill>
-                    <a:blip r:embed="rId11">
+                    <a:blip r:embed="rId14">
                       <a:extLst>
                         <a:ext uri="{28A0092B-C50C-407E-A947-70E740481C1C}">
                           <a14:useLocalDpi xmlns:a14="http://schemas.microsoft.com/office/drawing/2010/main" val="0"/>
@@ -1847,6 +2009,8 @@
           </wp:inline>
         </w:drawing>
       </w:r>
+      <w:bookmarkStart w:id="0" w:name="_GoBack"/>
+      <w:bookmarkEnd w:id="0"/>
     </w:p>
     <w:p>
       <w:pPr>
